--- a/How It Works_Binary Gap in Java.docx
+++ b/How It Works_Binary Gap in Java.docx
@@ -353,7 +353,6 @@
           <w:sz w:val="24"/>
           <w:szCs w:val="24"/>
         </w:rPr>
-        <w:lastRenderedPageBreak/>
         <w:t xml:space="preserve">public int </w:t>
       </w:r>
       <w:proofErr w:type="gramStart"/>
@@ -1603,7 +1602,6 @@
           <w:sz w:val="24"/>
           <w:szCs w:val="24"/>
         </w:rPr>
-        <w:lastRenderedPageBreak/>
         <w:t>if (</w:t>
       </w:r>
       <w:proofErr w:type="spellStart"/>
@@ -2322,7 +2320,7 @@
     </w:p>
     <w:sectPr>
       <w:pgSz w:w="12240" w:h="15840"/>
-      <w:pgMar w:top="1440" w:right="1440" w:bottom="1440" w:left="1440" w:header="720" w:footer="720" w:gutter="0"/>
+      <w:pgMar w:top="720" w:right="720" w:bottom="720" w:left="720" w:header="720" w:footer="720" w:gutter="0"/>
       <w:cols w:space="720"/>
       <w:docGrid w:linePitch="360"/>
     </w:sectPr>
